--- a/report_2.docx
+++ b/report_2.docx
@@ -96,10 +96,10 @@
           <w:noProof/>
         </w:rPr>
         <w:drawing>
-          <wp:inline distT="0" distB="0" distL="0" distR="0" wp14:anchorId="65EC7D6E" wp14:editId="28D6F5F6">
-            <wp:extent cx="952500" cy="1743075"/>
-            <wp:effectExtent l="0" t="0" r="0" b="9525"/>
-            <wp:docPr id="6" name="Picture 6"/>
+          <wp:inline distT="0" distB="0" distL="0" distR="0" wp14:anchorId="413DB835" wp14:editId="1BA5CF07">
+            <wp:extent cx="1047750" cy="1695450"/>
+            <wp:effectExtent l="0" t="0" r="0" b="0"/>
+            <wp:docPr id="1" name="Picture 1"/>
             <wp:cNvGraphicFramePr>
               <a:graphicFrameLocks xmlns:a="http://schemas.openxmlformats.org/drawingml/2006/main" noChangeAspect="1"/>
             </wp:cNvGraphicFramePr>
@@ -119,7 +119,7 @@
                   <pic:spPr>
                     <a:xfrm>
                       <a:off x="0" y="0"/>
-                      <a:ext cx="952500" cy="1743075"/>
+                      <a:ext cx="1047750" cy="1695450"/>
                     </a:xfrm>
                     <a:prstGeom prst="rect">
                       <a:avLst/>
@@ -135,9 +135,6 @@
     <w:p>
       <w:pPr>
         <w:ind w:firstLineChars="200" w:firstLine="420"/>
-        <w:rPr>
-          <w:rFonts w:hint="eastAsia"/>
-        </w:rPr>
       </w:pPr>
       <w:r>
         <w:rPr>
@@ -153,20 +150,15 @@
       </w:r>
     </w:p>
     <w:p>
-      <w:pPr>
-        <w:rPr>
-          <w:rFonts w:hint="eastAsia"/>
-        </w:rPr>
-      </w:pPr>
       <w:r>
         <w:rPr>
           <w:noProof/>
         </w:rPr>
         <w:drawing>
-          <wp:inline distT="0" distB="0" distL="0" distR="0" wp14:anchorId="535479E2" wp14:editId="1CA4AE73">
-            <wp:extent cx="5274310" cy="2159000"/>
+          <wp:inline distT="0" distB="0" distL="0" distR="0" wp14:anchorId="1DCBD79F" wp14:editId="7AD78ED3">
+            <wp:extent cx="5274310" cy="2155190"/>
             <wp:effectExtent l="0" t="0" r="2540" b="0"/>
-            <wp:docPr id="1" name="Picture 1"/>
+            <wp:docPr id="3" name="Picture 3"/>
             <wp:cNvGraphicFramePr>
               <a:graphicFrameLocks xmlns:a="http://schemas.openxmlformats.org/drawingml/2006/main" noChangeAspect="1"/>
             </wp:cNvGraphicFramePr>
@@ -186,7 +178,7 @@
                   <pic:spPr>
                     <a:xfrm>
                       <a:off x="0" y="0"/>
-                      <a:ext cx="5274310" cy="2159000"/>
+                      <a:ext cx="5274310" cy="2155190"/>
                     </a:xfrm>
                     <a:prstGeom prst="rect">
                       <a:avLst/>
@@ -253,10 +245,10 @@
         </w:rPr>
         <w:lastRenderedPageBreak/>
         <w:drawing>
-          <wp:inline distT="0" distB="0" distL="0" distR="0" wp14:anchorId="193FA10C" wp14:editId="16E4C5F1">
-            <wp:extent cx="5274310" cy="6604635"/>
-            <wp:effectExtent l="0" t="0" r="2540" b="5715"/>
-            <wp:docPr id="7" name="Picture 7"/>
+          <wp:inline distT="0" distB="0" distL="0" distR="0" wp14:anchorId="7798CF17" wp14:editId="3AEC4B4E">
+            <wp:extent cx="4196687" cy="5275416"/>
+            <wp:effectExtent l="0" t="0" r="0" b="1905"/>
+            <wp:docPr id="4" name="Picture 4"/>
             <wp:cNvGraphicFramePr>
               <a:graphicFrameLocks xmlns:a="http://schemas.openxmlformats.org/drawingml/2006/main" noChangeAspect="1"/>
             </wp:cNvGraphicFramePr>
@@ -276,7 +268,7 @@
                   <pic:spPr>
                     <a:xfrm>
                       <a:off x="0" y="0"/>
-                      <a:ext cx="5274310" cy="6604635"/>
+                      <a:ext cx="4202509" cy="5282734"/>
                     </a:xfrm>
                     <a:prstGeom prst="rect">
                       <a:avLst/>
@@ -304,7 +296,25 @@
         <w:rPr>
           <w:rFonts w:hint="eastAsia"/>
         </w:rPr>
-        <w:t>（14次）</w:t>
+        <w:t>（</w:t>
+      </w:r>
+      <w:r>
+        <w:rPr>
+          <w:rFonts w:hint="eastAsia"/>
+        </w:rPr>
+        <w:t>1</w:t>
+      </w:r>
+      <w:r>
+        <w:rPr>
+          <w:rFonts w:hint="eastAsia"/>
+        </w:rPr>
+        <w:t>6</w:t>
+      </w:r>
+      <w:r>
+        <w:rPr>
+          <w:rFonts w:hint="eastAsia"/>
+        </w:rPr>
+        <w:t>次）</w:t>
       </w:r>
       <w:r>
         <w:rPr>
@@ -320,7 +330,25 @@
           <w:rPr>
             <w:rFonts w:ascii="Cambria Math" w:hAnsi="Cambria Math" w:hint="eastAsia"/>
           </w:rPr>
-          <m:t>26906.7</m:t>
+          <m:t>26</m:t>
+        </m:r>
+        <m:r>
+          <m:rPr>
+            <m:sty m:val="p"/>
+          </m:rPr>
+          <w:rPr>
+            <w:rFonts w:ascii="Cambria Math" w:hAnsi="Cambria Math" w:hint="eastAsia"/>
+          </w:rPr>
+          <m:t>.906</m:t>
+        </m:r>
+        <m:r>
+          <m:rPr>
+            <m:sty m:val="p"/>
+          </m:rPr>
+          <w:rPr>
+            <w:rFonts w:ascii="Cambria Math" w:hAnsi="Cambria Math" w:hint="eastAsia"/>
+          </w:rPr>
+          <m:t>7</m:t>
         </m:r>
       </m:oMath>
       <w:r>
@@ -353,9 +381,9 @@
             <m:sty m:val="p"/>
           </m:rPr>
           <w:rPr>
-            <w:rFonts w:ascii="Cambria Math" w:eastAsia="微软雅黑" w:hAnsi="微软雅黑" w:cs="微软雅黑" w:hint="eastAsia"/>
+            <w:rFonts w:ascii="Cambria Math" w:eastAsia="微软雅黑" w:hAnsi="微软雅黑" w:cs="微软雅黑"/>
           </w:rPr>
-          <m:t>27551</m:t>
+          <m:t>27.0818</m:t>
         </m:r>
         <m:r>
           <m:rPr>
@@ -381,7 +409,25 @@
           <w:rPr>
             <w:rFonts w:ascii="Cambria Math" w:hAnsi="Cambria Math" w:hint="eastAsia"/>
           </w:rPr>
-          <m:t>26906.7</m:t>
+          <m:t>26</m:t>
+        </m:r>
+        <m:r>
+          <m:rPr>
+            <m:sty m:val="p"/>
+          </m:rPr>
+          <w:rPr>
+            <w:rFonts w:ascii="Cambria Math" w:hAnsi="Cambria Math" w:hint="eastAsia"/>
+          </w:rPr>
+          <m:t>.906</m:t>
+        </m:r>
+        <m:r>
+          <m:rPr>
+            <m:sty m:val="p"/>
+          </m:rPr>
+          <w:rPr>
+            <w:rFonts w:ascii="Cambria Math" w:hAnsi="Cambria Math" w:hint="eastAsia"/>
+          </w:rPr>
+          <m:t>7</m:t>
         </m:r>
       </m:oMath>
       <w:r>
@@ -404,7 +450,16 @@
           <w:rPr>
             <w:rFonts w:ascii="Cambria Math" w:hAnsi="Cambria Math"/>
           </w:rPr>
-          <m:t>29688.5</m:t>
+          <m:t>2</m:t>
+        </m:r>
+        <m:r>
+          <m:rPr>
+            <m:sty m:val="p"/>
+          </m:rPr>
+          <w:rPr>
+            <w:rFonts w:ascii="Cambria Math" w:hAnsi="Cambria Math" w:hint="eastAsia"/>
+          </w:rPr>
+          <m:t>7.7812</m:t>
         </m:r>
         <m:r>
           <m:rPr>
@@ -420,21 +475,18 @@
         <w:rPr>
           <w:rFonts w:hint="eastAsia"/>
         </w:rPr>
-        <w:t>标准</w:t>
-      </w:r>
-      <w:r>
-        <w:rPr>
-          <w:rFonts w:hint="eastAsia"/>
-        </w:rPr>
-        <w:t>差是</w:t>
-      </w:r>
-      <w:r>
-        <w:rPr>
-          <w:rFonts w:hint="eastAsia"/>
-        </w:rPr>
-        <w:t>1128.4</w:t>
+        <w:t>结果的方差是</w:t>
       </w:r>
       <m:oMath>
+        <m:r>
+          <m:rPr>
+            <m:sty m:val="p"/>
+          </m:rPr>
+          <w:rPr>
+            <w:rFonts w:ascii="Cambria Math" w:hAnsi="Cambria Math"/>
+          </w:rPr>
+          <m:t>0.1291</m:t>
+        </m:r>
         <m:r>
           <w:rPr>
             <w:rFonts w:ascii="Cambria Math" w:hAnsi="Cambria Math"/>
@@ -478,63 +530,190 @@
         </w:rPr>
         <w:t>趋势</w:t>
       </w:r>
+      <w:r>
+        <w:rPr>
+          <w:rFonts w:hint="eastAsia"/>
+        </w:rPr>
+        <w:t>如下所示：</w:t>
+      </w:r>
+    </w:p>
+    <w:p>
+      <w:pPr>
+        <w:jc w:val="center"/>
+        <w:rPr>
+          <w:rFonts w:hint="eastAsia"/>
+        </w:rPr>
+      </w:pPr>
+      <w:r>
+        <w:rPr>
+          <w:noProof/>
+        </w:rPr>
+        <w:drawing>
+          <wp:inline distT="0" distB="0" distL="0" distR="0" wp14:anchorId="03B5B84B" wp14:editId="72242A4A">
+            <wp:extent cx="4595940" cy="2545307"/>
+            <wp:effectExtent l="0" t="0" r="0" b="7620"/>
+            <wp:docPr id="5" name="Picture 5"/>
+            <wp:cNvGraphicFramePr>
+              <a:graphicFrameLocks xmlns:a="http://schemas.openxmlformats.org/drawingml/2006/main" noChangeAspect="1"/>
+            </wp:cNvGraphicFramePr>
+            <a:graphic xmlns:a="http://schemas.openxmlformats.org/drawingml/2006/main">
+              <a:graphicData uri="http://schemas.openxmlformats.org/drawingml/2006/picture">
+                <pic:pic xmlns:pic="http://schemas.openxmlformats.org/drawingml/2006/picture">
+                  <pic:nvPicPr>
+                    <pic:cNvPr id="1" name=""/>
+                    <pic:cNvPicPr/>
+                  </pic:nvPicPr>
+                  <pic:blipFill>
+                    <a:blip r:embed="rId8"/>
+                    <a:stretch>
+                      <a:fillRect/>
+                    </a:stretch>
+                  </pic:blipFill>
+                  <pic:spPr>
+                    <a:xfrm>
+                      <a:off x="0" y="0"/>
+                      <a:ext cx="4618797" cy="2557966"/>
+                    </a:xfrm>
+                    <a:prstGeom prst="rect">
+                      <a:avLst/>
+                    </a:prstGeom>
+                  </pic:spPr>
+                </pic:pic>
+              </a:graphicData>
+            </a:graphic>
+          </wp:inline>
+        </w:drawing>
+      </w:r>
       <w:bookmarkStart w:id="0" w:name="_GoBack"/>
       <w:bookmarkEnd w:id="0"/>
-      <w:r>
-        <w:rPr>
-          <w:rFonts w:hint="eastAsia"/>
-        </w:rPr>
-        <w:t>如下所示：</w:t>
+    </w:p>
+    <w:p>
+      <w:pPr>
+        <w:jc w:val="left"/>
+      </w:pPr>
+      <w:r>
+        <w:rPr>
+          <w:rFonts w:hint="eastAsia"/>
+        </w:rPr>
+        <w:lastRenderedPageBreak/>
+        <w:t>符合模拟退火算法的目标函数变化规律，偶尔上升</w:t>
+      </w:r>
+      <w:r>
+        <w:rPr>
+          <w:rFonts w:hint="eastAsia"/>
+        </w:rPr>
+        <w:t>，</w:t>
+      </w:r>
+      <w:r>
+        <w:rPr>
+          <w:rFonts w:hint="eastAsia"/>
+        </w:rPr>
+        <w:t>总体</w:t>
+      </w:r>
+      <w:r>
+        <w:rPr>
+          <w:rFonts w:hint="eastAsia"/>
+        </w:rPr>
+        <w:t>下降</w:t>
+      </w:r>
+      <w:r>
+        <w:rPr>
+          <w:rFonts w:hint="eastAsia"/>
+        </w:rPr>
+        <w:t>,在高温时抖动较为剧烈，低温时趋向最优解并不再跳变</w:t>
+      </w:r>
+      <w:r>
+        <w:rPr>
+          <w:rFonts w:hint="eastAsia"/>
+        </w:rPr>
+        <w:t>。</w:t>
+      </w:r>
+    </w:p>
+    <w:p>
+      <w:pPr>
+        <w:ind w:firstLineChars="200" w:firstLine="420"/>
+        <w:jc w:val="left"/>
+      </w:pPr>
+      <w:r>
+        <w:rPr>
+          <w:rFonts w:hint="eastAsia"/>
+        </w:rPr>
+        <w:t>最优</w:t>
+      </w:r>
+      <w:r>
+        <w:rPr>
+          <w:rFonts w:hint="eastAsia"/>
+        </w:rPr>
+        <w:t>路径</w:t>
+      </w:r>
+      <w:r>
+        <w:rPr>
+          <w:rFonts w:hint="eastAsia"/>
+        </w:rPr>
+        <w:t>：</w:t>
+      </w:r>
+      <w:r>
+        <w:t>A C B J I H G F E D 或是A D E F G H I J B C，二者结果都是2.69067，实际上这是同一条回路，只是二者行程方向相反。</w:t>
+      </w:r>
+    </w:p>
+    <w:p>
+      <w:pPr>
+        <w:ind w:firstLineChars="200" w:firstLine="420"/>
+        <w:jc w:val="left"/>
+      </w:pPr>
+      <w:r>
+        <w:rPr>
+          <w:rFonts w:hint="eastAsia"/>
+        </w:rPr>
+        <w:t>闭合路径如下：</w:t>
       </w:r>
     </w:p>
     <w:p>
       <w:pPr>
         <w:jc w:val="center"/>
-      </w:pPr>
-    </w:p>
-    <w:p>
-      <w:pPr>
-        <w:jc w:val="left"/>
-      </w:pPr>
-      <w:r>
-        <w:rPr>
-          <w:rFonts w:hint="eastAsia"/>
-        </w:rPr>
-        <w:t>局部放大图如下：</w:t>
-      </w:r>
-    </w:p>
-    <w:p>
-      <w:pPr>
-        <w:jc w:val="center"/>
-      </w:pPr>
-    </w:p>
-    <w:p>
-      <w:pPr>
-        <w:jc w:val="left"/>
-      </w:pPr>
-      <w:r>
-        <w:rPr>
-          <w:rFonts w:hint="eastAsia"/>
-        </w:rPr>
-        <w:t>基本符合模拟退火算法的目标函数变化规律，偶尔上升</w:t>
-      </w:r>
-      <w:r>
-        <w:rPr>
-          <w:rFonts w:hint="eastAsia"/>
-        </w:rPr>
-        <w:t>，</w:t>
-      </w:r>
-      <w:r>
-        <w:rPr>
-          <w:rFonts w:hint="eastAsia"/>
-        </w:rPr>
-        <w:t>总体</w:t>
-      </w:r>
-      <w:r>
-        <w:rPr>
-          <w:rFonts w:hint="eastAsia"/>
-        </w:rPr>
-        <w:t>下降。</w:t>
+        <w:rPr>
+          <w:rFonts w:hint="eastAsia"/>
+        </w:rPr>
+      </w:pPr>
+      <w:r>
+        <w:rPr>
+          <w:noProof/>
+        </w:rPr>
+        <w:drawing>
+          <wp:inline distT="0" distB="0" distL="0" distR="0" wp14:anchorId="542EB696" wp14:editId="35D3AEAC">
+            <wp:extent cx="4455994" cy="2392159"/>
+            <wp:effectExtent l="0" t="0" r="1905" b="8255"/>
+            <wp:docPr id="8" name="Picture 8"/>
+            <wp:cNvGraphicFramePr>
+              <a:graphicFrameLocks xmlns:a="http://schemas.openxmlformats.org/drawingml/2006/main" noChangeAspect="1"/>
+            </wp:cNvGraphicFramePr>
+            <a:graphic xmlns:a="http://schemas.openxmlformats.org/drawingml/2006/main">
+              <a:graphicData uri="http://schemas.openxmlformats.org/drawingml/2006/picture">
+                <pic:pic xmlns:pic="http://schemas.openxmlformats.org/drawingml/2006/picture">
+                  <pic:nvPicPr>
+                    <pic:cNvPr id="1" name=""/>
+                    <pic:cNvPicPr/>
+                  </pic:nvPicPr>
+                  <pic:blipFill>
+                    <a:blip r:embed="rId9"/>
+                    <a:stretch>
+                      <a:fillRect/>
+                    </a:stretch>
+                  </pic:blipFill>
+                  <pic:spPr>
+                    <a:xfrm>
+                      <a:off x="0" y="0"/>
+                      <a:ext cx="4478849" cy="2404429"/>
+                    </a:xfrm>
+                    <a:prstGeom prst="rect">
+                      <a:avLst/>
+                    </a:prstGeom>
+                  </pic:spPr>
+                </pic:pic>
+              </a:graphicData>
+            </a:graphic>
+          </wp:inline>
+        </w:drawing>
       </w:r>
     </w:p>
     <w:p>
@@ -549,7 +728,6 @@
         <w:rPr>
           <w:rFonts w:hint="eastAsia"/>
         </w:rPr>
-        <w:lastRenderedPageBreak/>
         <w:t>S</w:t>
       </w:r>
       <w:r>
@@ -591,43 +769,7 @@
         <w:t>退火算法中各个参数值的选择和设置对运行的结果和效果有较大影响</w:t>
       </w:r>
       <w:r>
-        <w:t>,对参数进行合理的优化,才能得到最理想的结果。算法中关于初始温度、温度终止、降温速度是求解函数优化问题重要的环节。</w:t>
-      </w:r>
-    </w:p>
-    <w:p>
-      <w:pPr>
-        <w:ind w:firstLineChars="200" w:firstLine="420"/>
-      </w:pPr>
-      <w:r>
-        <w:rPr>
-          <w:rFonts w:hint="eastAsia"/>
-        </w:rPr>
-        <w:t>比如此题中如果退</w:t>
-      </w:r>
-      <w:proofErr w:type="gramStart"/>
-      <w:r>
-        <w:rPr>
-          <w:rFonts w:hint="eastAsia"/>
-        </w:rPr>
-        <w:t>温速度</w:t>
-      </w:r>
-      <w:proofErr w:type="gramEnd"/>
-      <w:r>
-        <w:rPr>
-          <w:rFonts w:hint="eastAsia"/>
-        </w:rPr>
-        <w:t>很快就能从初始温度降到终止温度的话，则很可能求不到最优解，退火相对过快，效果不好；而退火过慢的话，则又不必要，本来很快就能找到最优解的。</w:t>
-      </w:r>
-    </w:p>
-    <w:p>
-      <w:r>
-        <w:rPr>
-          <w:rFonts w:hint="eastAsia"/>
-        </w:rPr>
-        <w:t>另外</w:t>
-      </w:r>
-      <w:r>
-        <w:t xml:space="preserve"> ,模拟退火算法比局部搜索算法搜索的</w:t>
+        <w:t>,对参数进行合理的优化,才能得到最理想的结果。算法中关于初始温度、温度终止、降温速度、相邻状态的产生函数和迭代方案的确定也是求解组合优化问题重要的环节。另外 ,模拟退火算法比局部搜索算法搜索的</w:t>
       </w:r>
       <w:proofErr w:type="gramStart"/>
       <w:r>
@@ -661,7 +803,7 @@
         <w:rPr>
           <w:rFonts w:hint="eastAsia"/>
         </w:rPr>
-        <w:t>多数时候都能找到最优解，偶尔会比最优解差一点，所以要找到最优解的话，除了对程序进行合理的优化，还要进行多次运行，找一个结果最小的。感觉实验还是很有意思的。</w:t>
+        <w:t>大多数时候都能找到最优解，偶尔会比最优解差一点，所以要找到最优解的话，除了对程序进行合理的优化，还要进行多次运行，找一个路程最小的结果。感觉实验还是很有意思的。</w:t>
       </w:r>
     </w:p>
     <w:sectPr>
